--- a/example.docx
+++ b/example.docx
@@ -1,6 +1,6 @@
 
 <file path=word/document.xml><?xml version="1.0" encoding="utf-8"?>
-<w:document xmlns:wpc="http://schemas.microsoft.com/office/word/2010/wordprocessingCanvas" xmlns:cx="http://schemas.microsoft.com/office/drawing/2014/chartex" xmlns:cx1="http://schemas.microsoft.com/office/drawing/2015/9/8/chartex" xmlns:cx2="http://schemas.microsoft.com/office/drawing/2015/10/21/chartex" xmlns:cx3="http://schemas.microsoft.com/office/drawing/2016/5/9/chartex" xmlns:cx4="http://schemas.microsoft.com/office/drawing/2016/5/10/chartex" xmlns:cx5="http://schemas.microsoft.com/office/drawing/2016/5/11/chartex" xmlns:cx6="http://schemas.microsoft.com/office/drawing/2016/5/12/chartex" xmlns:cx7="http://schemas.microsoft.com/office/drawing/2016/5/13/chartex" xmlns:cx8="http://schemas.microsoft.com/office/drawing/2016/5/14/chartex" xmlns:mc="http://schemas.openxmlformats.org/markup-compatibility/2006" xmlns:aink="http://schemas.microsoft.com/office/drawing/2016/ink" xmlns:am3d="http://schemas.microsoft.com/office/drawing/2017/model3d" xmlns:o="urn:schemas-microsoft-com:office:office" xmlns:r="http://schemas.openxmlformats.org/officeDocument/2006/relationships" xmlns:m="http://schemas.openxmlformats.org/officeDocument/2006/math" xmlns:v="urn:schemas-microsoft-com:vml" xmlns:wp14="http://schemas.microsoft.com/office/word/2010/wordprocessingDrawing" xmlns:wp="http://schemas.openxmlformats.org/drawingml/2006/wordprocessingDrawing" xmlns:w10="urn:schemas-microsoft-com:office:word" xmlns:w="http://schemas.openxmlformats.org/wordprocessingml/2006/main" xmlns:w14="http://schemas.microsoft.com/office/word/2010/wordml" xmlns:w15="http://schemas.microsoft.com/office/word/2012/wordml" xmlns:w16cex="http://schemas.microsoft.com/office/word/2018/wordml/cex" xmlns:w16cid="http://schemas.microsoft.com/office/word/2016/wordml/cid" xmlns:w16="http://schemas.microsoft.com/office/word/2018/wordml" xmlns:w16se="http://schemas.microsoft.com/office/word/2015/wordml/symex" xmlns:wpg="http://schemas.microsoft.com/office/word/2010/wordprocessingGroup" xmlns:wpi="http://schemas.microsoft.com/office/word/2010/wordprocessingInk" xmlns:wne="http://schemas.microsoft.com/office/word/2006/wordml" xmlns:wps="http://schemas.microsoft.com/office/word/2010/wordprocessingShape" mc:Ignorable="w14 w15 w16se w16cid w16 w16cex wp14">
+<w:document xmlns:wpc="http://schemas.microsoft.com/office/word/2010/wordprocessingCanvas" xmlns:cx="http://schemas.microsoft.com/office/drawing/2014/chartex" xmlns:cx1="http://schemas.microsoft.com/office/drawing/2015/9/8/chartex" xmlns:cx2="http://schemas.microsoft.com/office/drawing/2015/10/21/chartex" xmlns:cx3="http://schemas.microsoft.com/office/drawing/2016/5/9/chartex" xmlns:cx4="http://schemas.microsoft.com/office/drawing/2016/5/10/chartex" xmlns:cx5="http://schemas.microsoft.com/office/drawing/2016/5/11/chartex" xmlns:cx6="http://schemas.microsoft.com/office/drawing/2016/5/12/chartex" xmlns:cx7="http://schemas.microsoft.com/office/drawing/2016/5/13/chartex" xmlns:cx8="http://schemas.microsoft.com/office/drawing/2016/5/14/chartex" xmlns:mc="http://schemas.openxmlformats.org/markup-compatibility/2006" xmlns:aink="http://schemas.microsoft.com/office/drawing/2016/ink" xmlns:am3d="http://schemas.microsoft.com/office/drawing/2017/model3d" xmlns:o="urn:schemas-microsoft-com:office:office" xmlns:r="http://schemas.openxmlformats.org/officeDocument/2006/relationships" xmlns:m="http://schemas.openxmlformats.org/officeDocument/2006/math" xmlns:v="urn:schemas-microsoft-com:vml" xmlns:wp14="http://schemas.microsoft.com/office/word/2010/wordprocessingDrawing" xmlns:wp="http://schemas.openxmlformats.org/drawingml/2006/wordprocessingDrawing" xmlns:w10="urn:schemas-microsoft-com:office:word" xmlns:w="http://schemas.openxmlformats.org/wordprocessingml/2006/main" xmlns:w14="http://schemas.microsoft.com/office/word/2010/wordml" xmlns:w15="http://schemas.microsoft.com/office/word/2012/wordml" xmlns:w16cid="http://schemas.microsoft.com/office/word/2016/wordml/cid" xmlns:w16se="http://schemas.microsoft.com/office/word/2015/wordml/symex" xmlns:wpg="http://schemas.microsoft.com/office/word/2010/wordprocessingGroup" xmlns:wpi="http://schemas.microsoft.com/office/word/2010/wordprocessingInk" xmlns:wne="http://schemas.microsoft.com/office/word/2006/wordml" xmlns:wps="http://schemas.microsoft.com/office/word/2010/wordprocessingShape" mc:Ignorable="w14 w15 w16se w16cid wp14">
   <w:body>
     <w:p>
       <w:pPr>
@@ -323,8 +323,6 @@
       <w:pPr>
         <w:ind w:firstLine="480"/>
       </w:pPr>
-      <w:bookmarkStart w:id="0" w:name="_GoBack"/>
-      <w:bookmarkEnd w:id="0"/>
       <w:r>
         <w:rPr>
           <w:rFonts w:hint="eastAsia"/>
@@ -342,14 +340,14 @@
       <w:pPr>
         <w:pStyle w:val="3"/>
       </w:pPr>
-      <w:bookmarkStart w:id="1" w:name="_Toc21182665"/>
+      <w:bookmarkStart w:id="0" w:name="_Toc21182665"/>
       <w:r>
         <w:rPr>
           <w:rFonts w:hint="eastAsia"/>
         </w:rPr>
         <w:t>三级标题</w:t>
       </w:r>
-      <w:bookmarkEnd w:id="1"/>
+      <w:bookmarkEnd w:id="0"/>
     </w:p>
     <w:p>
       <w:pPr>
@@ -373,6 +371,291 @@
         </w:rPr>
         <w:t>提供了页眉、页脚、封面和文本框设计，这些设计可互为补充。例如，您可以添加匹配的封面、页眉和提要栏。单击“插入”，然后从不同库中选择所需元素。</w:t>
       </w:r>
+    </w:p>
+    <w:p>
+      <w:pPr>
+        <w:pStyle w:val="2"/>
+      </w:pPr>
+      <w:r>
+        <w:rPr>
+          <w:rFonts w:hint="eastAsia"/>
+        </w:rPr>
+        <w:t>另一个二级标题</w:t>
+      </w:r>
+    </w:p>
+    <w:p>
+      <w:pPr>
+        <w:ind w:firstLine="480"/>
+        <w:rPr>
+          <w:rFonts w:hint="eastAsia"/>
+        </w:rPr>
+      </w:pPr>
+      <w:r>
+        <w:rPr>
+          <w:rFonts w:hint="eastAsia"/>
+        </w:rPr>
+        <w:t>视频提供了功能强大的方法帮助您证明您的观点。当您单击联机视频时，可以在想要添加的视</w:t>
+      </w:r>
+      <w:bookmarkStart w:id="1" w:name="_GoBack"/>
+      <w:bookmarkEnd w:id="1"/>
+      <w:r>
+        <w:rPr>
+          <w:rFonts w:hint="eastAsia"/>
+        </w:rPr>
+        <w:t>频的嵌入代码中进行粘贴。您也可以键入一个关键字以联机搜索最适合您的文档的视频。</w:t>
+      </w:r>
+    </w:p>
+    <w:p>
+      <w:pPr>
+        <w:ind w:firstLine="480"/>
+        <w:rPr>
+          <w:rFonts w:hint="eastAsia"/>
+        </w:rPr>
+      </w:pPr>
+      <w:r>
+        <w:rPr>
+          <w:rFonts w:hint="eastAsia"/>
+        </w:rPr>
+        <w:t>为使您的文档具有专业外观，</w:t>
+      </w:r>
+      <w:r>
+        <w:rPr>
+          <w:rFonts w:hint="eastAsia"/>
+        </w:rPr>
+        <w:t xml:space="preserve">Word </w:t>
+      </w:r>
+      <w:r>
+        <w:rPr>
+          <w:rFonts w:hint="eastAsia"/>
+        </w:rPr>
+        <w:t>提供了页眉、页脚、封面和文本框设计，这些设计可互为补充。例如，您可以添加匹配的封面、页眉和提要栏。单击“插入”，然后从不同库中选择所需元素。</w:t>
+      </w:r>
+    </w:p>
+    <w:p>
+      <w:pPr>
+        <w:ind w:firstLine="480"/>
+        <w:rPr>
+          <w:rFonts w:hint="eastAsia"/>
+        </w:rPr>
+      </w:pPr>
+      <w:r>
+        <w:rPr>
+          <w:rFonts w:hint="eastAsia"/>
+        </w:rPr>
+        <w:t>主题和样式也有助于文档保持协调。当您单击设计并选择新的主题时，图片、图表或</w:t>
+      </w:r>
+      <w:r>
+        <w:rPr>
+          <w:rFonts w:hint="eastAsia"/>
+        </w:rPr>
+        <w:t xml:space="preserve"> SmartArt </w:t>
+      </w:r>
+      <w:r>
+        <w:rPr>
+          <w:rFonts w:hint="eastAsia"/>
+        </w:rPr>
+        <w:t>图形将会更改以匹配新的主题。当应用样式时，您的标题会进行更改以匹配新的主题。</w:t>
+      </w:r>
+    </w:p>
+    <w:p>
+      <w:pPr>
+        <w:ind w:firstLine="480"/>
+        <w:rPr>
+          <w:rFonts w:hint="eastAsia"/>
+        </w:rPr>
+      </w:pPr>
+      <w:r>
+        <w:rPr>
+          <w:rFonts w:hint="eastAsia"/>
+        </w:rPr>
+        <w:t>使用在需要位置出现的新按钮在</w:t>
+      </w:r>
+      <w:r>
+        <w:rPr>
+          <w:rFonts w:hint="eastAsia"/>
+        </w:rPr>
+        <w:t xml:space="preserve"> Word </w:t>
+      </w:r>
+      <w:r>
+        <w:rPr>
+          <w:rFonts w:hint="eastAsia"/>
+        </w:rPr>
+        <w:t>中保存时间。若要更改图片适应文档的方式，请单击该图片，图片旁边将会显示布局选项按钮。当处理表格时，单击要添加行或列的位置，然后单击加号。</w:t>
+      </w:r>
+    </w:p>
+    <w:p>
+      <w:pPr>
+        <w:ind w:firstLine="480"/>
+        <w:rPr>
+          <w:rFonts w:hint="eastAsia"/>
+        </w:rPr>
+      </w:pPr>
+      <w:r>
+        <w:rPr>
+          <w:rFonts w:hint="eastAsia"/>
+        </w:rPr>
+        <w:lastRenderedPageBreak/>
+        <w:t>在新的阅读视图中阅读更加容易。可以折叠文档某些部分并关注所需文本。如果在达到结尾处之前需要停止读取，</w:t>
+      </w:r>
+      <w:r>
+        <w:rPr>
+          <w:rFonts w:hint="eastAsia"/>
+        </w:rPr>
+        <w:t xml:space="preserve">Word </w:t>
+      </w:r>
+      <w:r>
+        <w:rPr>
+          <w:rFonts w:hint="eastAsia"/>
+        </w:rPr>
+        <w:t>会记住您的停止位置</w:t>
+      </w:r>
+      <w:r>
+        <w:rPr>
+          <w:rFonts w:hint="eastAsia"/>
+        </w:rPr>
+        <w:t xml:space="preserve"> - </w:t>
+      </w:r>
+      <w:r>
+        <w:rPr>
+          <w:rFonts w:hint="eastAsia"/>
+        </w:rPr>
+        <w:t>即使在另一个设备上。</w:t>
+      </w:r>
+    </w:p>
+    <w:p>
+      <w:pPr>
+        <w:ind w:firstLine="480"/>
+        <w:rPr>
+          <w:rFonts w:hint="eastAsia"/>
+        </w:rPr>
+      </w:pPr>
+      <w:r>
+        <w:rPr>
+          <w:rFonts w:hint="eastAsia"/>
+        </w:rPr>
+        <w:t>视频提供了功能强大的方法帮助您证明您的观点。当您单击联机视频时，可以在想要添加的视频的嵌入代码中进行粘贴。您也可以键入一个关键字以联机搜索最适合您的文档的视频。</w:t>
+      </w:r>
+    </w:p>
+    <w:p>
+      <w:pPr>
+        <w:ind w:firstLine="480"/>
+        <w:rPr>
+          <w:rFonts w:hint="eastAsia"/>
+        </w:rPr>
+      </w:pPr>
+      <w:r>
+        <w:rPr>
+          <w:rFonts w:hint="eastAsia"/>
+        </w:rPr>
+        <w:t>为使您的文档具有专业外观，</w:t>
+      </w:r>
+      <w:r>
+        <w:rPr>
+          <w:rFonts w:hint="eastAsia"/>
+        </w:rPr>
+        <w:t xml:space="preserve">Word </w:t>
+      </w:r>
+      <w:r>
+        <w:rPr>
+          <w:rFonts w:hint="eastAsia"/>
+        </w:rPr>
+        <w:t>提供了页眉、页脚、封面和文本框设计，这些设计可互为补充。例如，您可以添加匹配的封面、页眉和提要栏。单击“插入”，然后从不同库中选择所需元素。</w:t>
+      </w:r>
+    </w:p>
+    <w:p>
+      <w:pPr>
+        <w:ind w:firstLine="480"/>
+        <w:rPr>
+          <w:rFonts w:hint="eastAsia"/>
+        </w:rPr>
+      </w:pPr>
+      <w:r>
+        <w:rPr>
+          <w:rFonts w:hint="eastAsia"/>
+        </w:rPr>
+        <w:t>主题和样式也有助于文档保持协调。当您单击设计并选择新的主题时，图片、图表或</w:t>
+      </w:r>
+      <w:r>
+        <w:rPr>
+          <w:rFonts w:hint="eastAsia"/>
+        </w:rPr>
+        <w:t xml:space="preserve"> SmartArt </w:t>
+      </w:r>
+      <w:r>
+        <w:rPr>
+          <w:rFonts w:hint="eastAsia"/>
+        </w:rPr>
+        <w:t>图形将会更改以匹配新的主题。当应用样式时，您的标题会进行更改以匹配新的主题。</w:t>
+      </w:r>
+    </w:p>
+    <w:p>
+      <w:pPr>
+        <w:ind w:firstLine="480"/>
+        <w:rPr>
+          <w:rFonts w:hint="eastAsia"/>
+        </w:rPr>
+      </w:pPr>
+      <w:r>
+        <w:rPr>
+          <w:rFonts w:hint="eastAsia"/>
+        </w:rPr>
+        <w:t>使用在需要位置出现的新按钮在</w:t>
+      </w:r>
+      <w:r>
+        <w:rPr>
+          <w:rFonts w:hint="eastAsia"/>
+        </w:rPr>
+        <w:t xml:space="preserve"> Word </w:t>
+      </w:r>
+      <w:r>
+        <w:rPr>
+          <w:rFonts w:hint="eastAsia"/>
+        </w:rPr>
+        <w:t>中保存时间。若要更改图片适应文档的方式，请单击该图片，图片旁边将会显示布局选项按钮。当处理表格时，单击要添加行或列的位置，然后单击加号。</w:t>
+      </w:r>
+    </w:p>
+    <w:p>
+      <w:pPr>
+        <w:ind w:firstLine="480"/>
+      </w:pPr>
+      <w:r>
+        <w:rPr>
+          <w:rFonts w:hint="eastAsia"/>
+        </w:rPr>
+        <w:t>在新的阅读视图中阅读更加容易。可以折叠文档某些部分并关注所需文本。如果在达到结尾处之前需要停止读取，</w:t>
+      </w:r>
+      <w:r>
+        <w:rPr>
+          <w:rFonts w:hint="eastAsia"/>
+        </w:rPr>
+        <w:t xml:space="preserve">Word </w:t>
+      </w:r>
+      <w:r>
+        <w:rPr>
+          <w:rFonts w:hint="eastAsia"/>
+        </w:rPr>
+        <w:t>会记住您的停止位置</w:t>
+      </w:r>
+      <w:r>
+        <w:rPr>
+          <w:rFonts w:hint="eastAsia"/>
+        </w:rPr>
+        <w:t xml:space="preserve"> - </w:t>
+      </w:r>
+      <w:r>
+        <w:rPr>
+          <w:rFonts w:hint="eastAsia"/>
+        </w:rPr>
+        <w:t>即使在另一个设备上。</w:t>
+      </w:r>
+    </w:p>
+    <w:p>
+      <w:pPr>
+        <w:ind w:firstLine="480"/>
+        <w:rPr>
+          <w:rFonts w:hint="eastAsia"/>
+        </w:rPr>
+      </w:pPr>
     </w:p>
     <w:p>
       <w:pPr>
@@ -385,6 +668,7 @@
           <w:rFonts w:hint="eastAsia"/>
           <w:noProof/>
         </w:rPr>
+        <w:lastRenderedPageBreak/>
         <w:drawing>
           <wp:inline distT="0" distB="0" distL="0" distR="0">
             <wp:extent cx="4153576" cy="4181071"/>
@@ -511,7 +795,7 @@
 </file>
 
 <file path=word/endnotes.xml><?xml version="1.0" encoding="utf-8"?>
-<w:endnotes xmlns:wpc="http://schemas.microsoft.com/office/word/2010/wordprocessingCanvas" xmlns:cx="http://schemas.microsoft.com/office/drawing/2014/chartex" xmlns:cx1="http://schemas.microsoft.com/office/drawing/2015/9/8/chartex" xmlns:cx2="http://schemas.microsoft.com/office/drawing/2015/10/21/chartex" xmlns:cx3="http://schemas.microsoft.com/office/drawing/2016/5/9/chartex" xmlns:cx4="http://schemas.microsoft.com/office/drawing/2016/5/10/chartex" xmlns:cx5="http://schemas.microsoft.com/office/drawing/2016/5/11/chartex" xmlns:cx6="http://schemas.microsoft.com/office/drawing/2016/5/12/chartex" xmlns:cx7="http://schemas.microsoft.com/office/drawing/2016/5/13/chartex" xmlns:cx8="http://schemas.microsoft.com/office/drawing/2016/5/14/chartex" xmlns:mc="http://schemas.openxmlformats.org/markup-compatibility/2006" xmlns:aink="http://schemas.microsoft.com/office/drawing/2016/ink" xmlns:am3d="http://schemas.microsoft.com/office/drawing/2017/model3d" xmlns:o="urn:schemas-microsoft-com:office:office" xmlns:r="http://schemas.openxmlformats.org/officeDocument/2006/relationships" xmlns:m="http://schemas.openxmlformats.org/officeDocument/2006/math" xmlns:v="urn:schemas-microsoft-com:vml" xmlns:wp14="http://schemas.microsoft.com/office/word/2010/wordprocessingDrawing" xmlns:wp="http://schemas.openxmlformats.org/drawingml/2006/wordprocessingDrawing" xmlns:w10="urn:schemas-microsoft-com:office:word" xmlns:w="http://schemas.openxmlformats.org/wordprocessingml/2006/main" xmlns:w14="http://schemas.microsoft.com/office/word/2010/wordml" xmlns:w15="http://schemas.microsoft.com/office/word/2012/wordml" xmlns:w16cex="http://schemas.microsoft.com/office/word/2018/wordml/cex" xmlns:w16cid="http://schemas.microsoft.com/office/word/2016/wordml/cid" xmlns:w16="http://schemas.microsoft.com/office/word/2018/wordml" xmlns:w16se="http://schemas.microsoft.com/office/word/2015/wordml/symex" xmlns:wpg="http://schemas.microsoft.com/office/word/2010/wordprocessingGroup" xmlns:wpi="http://schemas.microsoft.com/office/word/2010/wordprocessingInk" xmlns:wne="http://schemas.microsoft.com/office/word/2006/wordml" xmlns:wps="http://schemas.microsoft.com/office/word/2010/wordprocessingShape" mc:Ignorable="w14 w15 w16se w16cid w16 w16cex wp14">
+<w:endnotes xmlns:wpc="http://schemas.microsoft.com/office/word/2010/wordprocessingCanvas" xmlns:cx="http://schemas.microsoft.com/office/drawing/2014/chartex" xmlns:cx1="http://schemas.microsoft.com/office/drawing/2015/9/8/chartex" xmlns:cx2="http://schemas.microsoft.com/office/drawing/2015/10/21/chartex" xmlns:cx3="http://schemas.microsoft.com/office/drawing/2016/5/9/chartex" xmlns:cx4="http://schemas.microsoft.com/office/drawing/2016/5/10/chartex" xmlns:cx5="http://schemas.microsoft.com/office/drawing/2016/5/11/chartex" xmlns:cx6="http://schemas.microsoft.com/office/drawing/2016/5/12/chartex" xmlns:cx7="http://schemas.microsoft.com/office/drawing/2016/5/13/chartex" xmlns:cx8="http://schemas.microsoft.com/office/drawing/2016/5/14/chartex" xmlns:mc="http://schemas.openxmlformats.org/markup-compatibility/2006" xmlns:aink="http://schemas.microsoft.com/office/drawing/2016/ink" xmlns:am3d="http://schemas.microsoft.com/office/drawing/2017/model3d" xmlns:o="urn:schemas-microsoft-com:office:office" xmlns:r="http://schemas.openxmlformats.org/officeDocument/2006/relationships" xmlns:m="http://schemas.openxmlformats.org/officeDocument/2006/math" xmlns:v="urn:schemas-microsoft-com:vml" xmlns:wp14="http://schemas.microsoft.com/office/word/2010/wordprocessingDrawing" xmlns:wp="http://schemas.openxmlformats.org/drawingml/2006/wordprocessingDrawing" xmlns:w10="urn:schemas-microsoft-com:office:word" xmlns:w="http://schemas.openxmlformats.org/wordprocessingml/2006/main" xmlns:w14="http://schemas.microsoft.com/office/word/2010/wordml" xmlns:w15="http://schemas.microsoft.com/office/word/2012/wordml" xmlns:w16cid="http://schemas.microsoft.com/office/word/2016/wordml/cid" xmlns:w16se="http://schemas.microsoft.com/office/word/2015/wordml/symex" xmlns:wpg="http://schemas.microsoft.com/office/word/2010/wordprocessingGroup" xmlns:wpi="http://schemas.microsoft.com/office/word/2010/wordprocessingInk" xmlns:wne="http://schemas.microsoft.com/office/word/2006/wordml" xmlns:wps="http://schemas.microsoft.com/office/word/2010/wordprocessingShape" mc:Ignorable="w14 w15 w16se w16cid wp14">
   <w:endnote w:type="separator" w:id="-1">
     <w:p>
       <w:pPr>
@@ -538,7 +822,7 @@
 </file>
 
 <file path=word/footer1.xml><?xml version="1.0" encoding="utf-8"?>
-<w:ftr xmlns:wpc="http://schemas.microsoft.com/office/word/2010/wordprocessingCanvas" xmlns:cx="http://schemas.microsoft.com/office/drawing/2014/chartex" xmlns:cx1="http://schemas.microsoft.com/office/drawing/2015/9/8/chartex" xmlns:cx2="http://schemas.microsoft.com/office/drawing/2015/10/21/chartex" xmlns:cx3="http://schemas.microsoft.com/office/drawing/2016/5/9/chartex" xmlns:cx4="http://schemas.microsoft.com/office/drawing/2016/5/10/chartex" xmlns:cx5="http://schemas.microsoft.com/office/drawing/2016/5/11/chartex" xmlns:cx6="http://schemas.microsoft.com/office/drawing/2016/5/12/chartex" xmlns:cx7="http://schemas.microsoft.com/office/drawing/2016/5/13/chartex" xmlns:cx8="http://schemas.microsoft.com/office/drawing/2016/5/14/chartex" xmlns:mc="http://schemas.openxmlformats.org/markup-compatibility/2006" xmlns:aink="http://schemas.microsoft.com/office/drawing/2016/ink" xmlns:am3d="http://schemas.microsoft.com/office/drawing/2017/model3d" xmlns:o="urn:schemas-microsoft-com:office:office" xmlns:r="http://schemas.openxmlformats.org/officeDocument/2006/relationships" xmlns:m="http://schemas.openxmlformats.org/officeDocument/2006/math" xmlns:v="urn:schemas-microsoft-com:vml" xmlns:wp14="http://schemas.microsoft.com/office/word/2010/wordprocessingDrawing" xmlns:wp="http://schemas.openxmlformats.org/drawingml/2006/wordprocessingDrawing" xmlns:w10="urn:schemas-microsoft-com:office:word" xmlns:w="http://schemas.openxmlformats.org/wordprocessingml/2006/main" xmlns:w14="http://schemas.microsoft.com/office/word/2010/wordml" xmlns:w15="http://schemas.microsoft.com/office/word/2012/wordml" xmlns:w16cex="http://schemas.microsoft.com/office/word/2018/wordml/cex" xmlns:w16cid="http://schemas.microsoft.com/office/word/2016/wordml/cid" xmlns:w16="http://schemas.microsoft.com/office/word/2018/wordml" xmlns:w16se="http://schemas.microsoft.com/office/word/2015/wordml/symex" xmlns:wpg="http://schemas.microsoft.com/office/word/2010/wordprocessingGroup" xmlns:wpi="http://schemas.microsoft.com/office/word/2010/wordprocessingInk" xmlns:wne="http://schemas.microsoft.com/office/word/2006/wordml" xmlns:wps="http://schemas.microsoft.com/office/word/2010/wordprocessingShape" mc:Ignorable="w14 w15 w16se w16cid w16 w16cex wp14">
+<w:ftr xmlns:wpc="http://schemas.microsoft.com/office/word/2010/wordprocessingCanvas" xmlns:cx="http://schemas.microsoft.com/office/drawing/2014/chartex" xmlns:cx1="http://schemas.microsoft.com/office/drawing/2015/9/8/chartex" xmlns:cx2="http://schemas.microsoft.com/office/drawing/2015/10/21/chartex" xmlns:cx3="http://schemas.microsoft.com/office/drawing/2016/5/9/chartex" xmlns:cx4="http://schemas.microsoft.com/office/drawing/2016/5/10/chartex" xmlns:cx5="http://schemas.microsoft.com/office/drawing/2016/5/11/chartex" xmlns:cx6="http://schemas.microsoft.com/office/drawing/2016/5/12/chartex" xmlns:cx7="http://schemas.microsoft.com/office/drawing/2016/5/13/chartex" xmlns:cx8="http://schemas.microsoft.com/office/drawing/2016/5/14/chartex" xmlns:mc="http://schemas.openxmlformats.org/markup-compatibility/2006" xmlns:aink="http://schemas.microsoft.com/office/drawing/2016/ink" xmlns:am3d="http://schemas.microsoft.com/office/drawing/2017/model3d" xmlns:o="urn:schemas-microsoft-com:office:office" xmlns:r="http://schemas.openxmlformats.org/officeDocument/2006/relationships" xmlns:m="http://schemas.openxmlformats.org/officeDocument/2006/math" xmlns:v="urn:schemas-microsoft-com:vml" xmlns:wp14="http://schemas.microsoft.com/office/word/2010/wordprocessingDrawing" xmlns:wp="http://schemas.openxmlformats.org/drawingml/2006/wordprocessingDrawing" xmlns:w10="urn:schemas-microsoft-com:office:word" xmlns:w="http://schemas.openxmlformats.org/wordprocessingml/2006/main" xmlns:w14="http://schemas.microsoft.com/office/word/2010/wordml" xmlns:w15="http://schemas.microsoft.com/office/word/2012/wordml" xmlns:w16cid="http://schemas.microsoft.com/office/word/2016/wordml/cid" xmlns:w16se="http://schemas.microsoft.com/office/word/2015/wordml/symex" xmlns:wpg="http://schemas.microsoft.com/office/word/2010/wordprocessingGroup" xmlns:wpi="http://schemas.microsoft.com/office/word/2010/wordprocessingInk" xmlns:wne="http://schemas.microsoft.com/office/word/2006/wordml" xmlns:wps="http://schemas.microsoft.com/office/word/2010/wordprocessingShape" mc:Ignorable="w14 w15 w16se w16cid wp14">
   <w:sdt>
     <w:sdtPr>
       <w:rPr>
@@ -669,7 +953,7 @@
 </file>
 
 <file path=word/footer2.xml><?xml version="1.0" encoding="utf-8"?>
-<w:ftr xmlns:wpc="http://schemas.microsoft.com/office/word/2010/wordprocessingCanvas" xmlns:cx="http://schemas.microsoft.com/office/drawing/2014/chartex" xmlns:cx1="http://schemas.microsoft.com/office/drawing/2015/9/8/chartex" xmlns:cx2="http://schemas.microsoft.com/office/drawing/2015/10/21/chartex" xmlns:cx3="http://schemas.microsoft.com/office/drawing/2016/5/9/chartex" xmlns:cx4="http://schemas.microsoft.com/office/drawing/2016/5/10/chartex" xmlns:cx5="http://schemas.microsoft.com/office/drawing/2016/5/11/chartex" xmlns:cx6="http://schemas.microsoft.com/office/drawing/2016/5/12/chartex" xmlns:cx7="http://schemas.microsoft.com/office/drawing/2016/5/13/chartex" xmlns:cx8="http://schemas.microsoft.com/office/drawing/2016/5/14/chartex" xmlns:mc="http://schemas.openxmlformats.org/markup-compatibility/2006" xmlns:aink="http://schemas.microsoft.com/office/drawing/2016/ink" xmlns:am3d="http://schemas.microsoft.com/office/drawing/2017/model3d" xmlns:o="urn:schemas-microsoft-com:office:office" xmlns:r="http://schemas.openxmlformats.org/officeDocument/2006/relationships" xmlns:m="http://schemas.openxmlformats.org/officeDocument/2006/math" xmlns:v="urn:schemas-microsoft-com:vml" xmlns:wp14="http://schemas.microsoft.com/office/word/2010/wordprocessingDrawing" xmlns:wp="http://schemas.openxmlformats.org/drawingml/2006/wordprocessingDrawing" xmlns:w10="urn:schemas-microsoft-com:office:word" xmlns:w="http://schemas.openxmlformats.org/wordprocessingml/2006/main" xmlns:w14="http://schemas.microsoft.com/office/word/2010/wordml" xmlns:w15="http://schemas.microsoft.com/office/word/2012/wordml" xmlns:w16cex="http://schemas.microsoft.com/office/word/2018/wordml/cex" xmlns:w16cid="http://schemas.microsoft.com/office/word/2016/wordml/cid" xmlns:w16="http://schemas.microsoft.com/office/word/2018/wordml" xmlns:w16se="http://schemas.microsoft.com/office/word/2015/wordml/symex" xmlns:wpg="http://schemas.microsoft.com/office/word/2010/wordprocessingGroup" xmlns:wpi="http://schemas.microsoft.com/office/word/2010/wordprocessingInk" xmlns:wne="http://schemas.microsoft.com/office/word/2006/wordml" xmlns:wps="http://schemas.microsoft.com/office/word/2010/wordprocessingShape" mc:Ignorable="w14 w15 w16se w16cid w16 w16cex wp14">
+<w:ftr xmlns:wpc="http://schemas.microsoft.com/office/word/2010/wordprocessingCanvas" xmlns:cx="http://schemas.microsoft.com/office/drawing/2014/chartex" xmlns:cx1="http://schemas.microsoft.com/office/drawing/2015/9/8/chartex" xmlns:cx2="http://schemas.microsoft.com/office/drawing/2015/10/21/chartex" xmlns:cx3="http://schemas.microsoft.com/office/drawing/2016/5/9/chartex" xmlns:cx4="http://schemas.microsoft.com/office/drawing/2016/5/10/chartex" xmlns:cx5="http://schemas.microsoft.com/office/drawing/2016/5/11/chartex" xmlns:cx6="http://schemas.microsoft.com/office/drawing/2016/5/12/chartex" xmlns:cx7="http://schemas.microsoft.com/office/drawing/2016/5/13/chartex" xmlns:cx8="http://schemas.microsoft.com/office/drawing/2016/5/14/chartex" xmlns:mc="http://schemas.openxmlformats.org/markup-compatibility/2006" xmlns:aink="http://schemas.microsoft.com/office/drawing/2016/ink" xmlns:am3d="http://schemas.microsoft.com/office/drawing/2017/model3d" xmlns:o="urn:schemas-microsoft-com:office:office" xmlns:r="http://schemas.openxmlformats.org/officeDocument/2006/relationships" xmlns:m="http://schemas.openxmlformats.org/officeDocument/2006/math" xmlns:v="urn:schemas-microsoft-com:vml" xmlns:wp14="http://schemas.microsoft.com/office/word/2010/wordprocessingDrawing" xmlns:wp="http://schemas.openxmlformats.org/drawingml/2006/wordprocessingDrawing" xmlns:w10="urn:schemas-microsoft-com:office:word" xmlns:w="http://schemas.openxmlformats.org/wordprocessingml/2006/main" xmlns:w14="http://schemas.microsoft.com/office/word/2010/wordml" xmlns:w15="http://schemas.microsoft.com/office/word/2012/wordml" xmlns:w16cid="http://schemas.microsoft.com/office/word/2016/wordml/cid" xmlns:w16se="http://schemas.microsoft.com/office/word/2015/wordml/symex" xmlns:wpg="http://schemas.microsoft.com/office/word/2010/wordprocessingGroup" xmlns:wpi="http://schemas.microsoft.com/office/word/2010/wordprocessingInk" xmlns:wne="http://schemas.microsoft.com/office/word/2006/wordml" xmlns:wps="http://schemas.microsoft.com/office/word/2010/wordprocessingShape" mc:Ignorable="w14 w15 w16se w16cid wp14">
   <w:sdt>
     <w:sdtPr>
       <w:rPr>
@@ -734,7 +1018,7 @@
 </file>
 
 <file path=word/footer3.xml><?xml version="1.0" encoding="utf-8"?>
-<w:ftr xmlns:wpc="http://schemas.microsoft.com/office/word/2010/wordprocessingCanvas" xmlns:cx="http://schemas.microsoft.com/office/drawing/2014/chartex" xmlns:cx1="http://schemas.microsoft.com/office/drawing/2015/9/8/chartex" xmlns:cx2="http://schemas.microsoft.com/office/drawing/2015/10/21/chartex" xmlns:cx3="http://schemas.microsoft.com/office/drawing/2016/5/9/chartex" xmlns:cx4="http://schemas.microsoft.com/office/drawing/2016/5/10/chartex" xmlns:cx5="http://schemas.microsoft.com/office/drawing/2016/5/11/chartex" xmlns:cx6="http://schemas.microsoft.com/office/drawing/2016/5/12/chartex" xmlns:cx7="http://schemas.microsoft.com/office/drawing/2016/5/13/chartex" xmlns:cx8="http://schemas.microsoft.com/office/drawing/2016/5/14/chartex" xmlns:mc="http://schemas.openxmlformats.org/markup-compatibility/2006" xmlns:aink="http://schemas.microsoft.com/office/drawing/2016/ink" xmlns:am3d="http://schemas.microsoft.com/office/drawing/2017/model3d" xmlns:o="urn:schemas-microsoft-com:office:office" xmlns:r="http://schemas.openxmlformats.org/officeDocument/2006/relationships" xmlns:m="http://schemas.openxmlformats.org/officeDocument/2006/math" xmlns:v="urn:schemas-microsoft-com:vml" xmlns:wp14="http://schemas.microsoft.com/office/word/2010/wordprocessingDrawing" xmlns:wp="http://schemas.openxmlformats.org/drawingml/2006/wordprocessingDrawing" xmlns:w10="urn:schemas-microsoft-com:office:word" xmlns:w="http://schemas.openxmlformats.org/wordprocessingml/2006/main" xmlns:w14="http://schemas.microsoft.com/office/word/2010/wordml" xmlns:w15="http://schemas.microsoft.com/office/word/2012/wordml" xmlns:w16cex="http://schemas.microsoft.com/office/word/2018/wordml/cex" xmlns:w16cid="http://schemas.microsoft.com/office/word/2016/wordml/cid" xmlns:w16="http://schemas.microsoft.com/office/word/2018/wordml" xmlns:w16se="http://schemas.microsoft.com/office/word/2015/wordml/symex" xmlns:wpg="http://schemas.microsoft.com/office/word/2010/wordprocessingGroup" xmlns:wpi="http://schemas.microsoft.com/office/word/2010/wordprocessingInk" xmlns:wne="http://schemas.microsoft.com/office/word/2006/wordml" xmlns:wps="http://schemas.microsoft.com/office/word/2010/wordprocessingShape" mc:Ignorable="w14 w15 w16se w16cid w16 w16cex wp14">
+<w:ftr xmlns:wpc="http://schemas.microsoft.com/office/word/2010/wordprocessingCanvas" xmlns:cx="http://schemas.microsoft.com/office/drawing/2014/chartex" xmlns:cx1="http://schemas.microsoft.com/office/drawing/2015/9/8/chartex" xmlns:cx2="http://schemas.microsoft.com/office/drawing/2015/10/21/chartex" xmlns:cx3="http://schemas.microsoft.com/office/drawing/2016/5/9/chartex" xmlns:cx4="http://schemas.microsoft.com/office/drawing/2016/5/10/chartex" xmlns:cx5="http://schemas.microsoft.com/office/drawing/2016/5/11/chartex" xmlns:cx6="http://schemas.microsoft.com/office/drawing/2016/5/12/chartex" xmlns:cx7="http://schemas.microsoft.com/office/drawing/2016/5/13/chartex" xmlns:cx8="http://schemas.microsoft.com/office/drawing/2016/5/14/chartex" xmlns:mc="http://schemas.openxmlformats.org/markup-compatibility/2006" xmlns:aink="http://schemas.microsoft.com/office/drawing/2016/ink" xmlns:am3d="http://schemas.microsoft.com/office/drawing/2017/model3d" xmlns:o="urn:schemas-microsoft-com:office:office" xmlns:r="http://schemas.openxmlformats.org/officeDocument/2006/relationships" xmlns:m="http://schemas.openxmlformats.org/officeDocument/2006/math" xmlns:v="urn:schemas-microsoft-com:vml" xmlns:wp14="http://schemas.microsoft.com/office/word/2010/wordprocessingDrawing" xmlns:wp="http://schemas.openxmlformats.org/drawingml/2006/wordprocessingDrawing" xmlns:w10="urn:schemas-microsoft-com:office:word" xmlns:w="http://schemas.openxmlformats.org/wordprocessingml/2006/main" xmlns:w14="http://schemas.microsoft.com/office/word/2010/wordml" xmlns:w15="http://schemas.microsoft.com/office/word/2012/wordml" xmlns:w16cid="http://schemas.microsoft.com/office/word/2016/wordml/cid" xmlns:w16se="http://schemas.microsoft.com/office/word/2015/wordml/symex" xmlns:wpg="http://schemas.microsoft.com/office/word/2010/wordprocessingGroup" xmlns:wpi="http://schemas.microsoft.com/office/word/2010/wordprocessingInk" xmlns:wne="http://schemas.microsoft.com/office/word/2006/wordml" xmlns:wps="http://schemas.microsoft.com/office/word/2010/wordprocessingShape" mc:Ignorable="w14 w15 w16se w16cid wp14">
   <w:sdt>
     <w:sdtPr>
       <w:rPr>
@@ -805,7 +1089,7 @@
 </file>
 
 <file path=word/footnotes.xml><?xml version="1.0" encoding="utf-8"?>
-<w:footnotes xmlns:wpc="http://schemas.microsoft.com/office/word/2010/wordprocessingCanvas" xmlns:cx="http://schemas.microsoft.com/office/drawing/2014/chartex" xmlns:cx1="http://schemas.microsoft.com/office/drawing/2015/9/8/chartex" xmlns:cx2="http://schemas.microsoft.com/office/drawing/2015/10/21/chartex" xmlns:cx3="http://schemas.microsoft.com/office/drawing/2016/5/9/chartex" xmlns:cx4="http://schemas.microsoft.com/office/drawing/2016/5/10/chartex" xmlns:cx5="http://schemas.microsoft.com/office/drawing/2016/5/11/chartex" xmlns:cx6="http://schemas.microsoft.com/office/drawing/2016/5/12/chartex" xmlns:cx7="http://schemas.microsoft.com/office/drawing/2016/5/13/chartex" xmlns:cx8="http://schemas.microsoft.com/office/drawing/2016/5/14/chartex" xmlns:mc="http://schemas.openxmlformats.org/markup-compatibility/2006" xmlns:aink="http://schemas.microsoft.com/office/drawing/2016/ink" xmlns:am3d="http://schemas.microsoft.com/office/drawing/2017/model3d" xmlns:o="urn:schemas-microsoft-com:office:office" xmlns:r="http://schemas.openxmlformats.org/officeDocument/2006/relationships" xmlns:m="http://schemas.openxmlformats.org/officeDocument/2006/math" xmlns:v="urn:schemas-microsoft-com:vml" xmlns:wp14="http://schemas.microsoft.com/office/word/2010/wordprocessingDrawing" xmlns:wp="http://schemas.openxmlformats.org/drawingml/2006/wordprocessingDrawing" xmlns:w10="urn:schemas-microsoft-com:office:word" xmlns:w="http://schemas.openxmlformats.org/wordprocessingml/2006/main" xmlns:w14="http://schemas.microsoft.com/office/word/2010/wordml" xmlns:w15="http://schemas.microsoft.com/office/word/2012/wordml" xmlns:w16cex="http://schemas.microsoft.com/office/word/2018/wordml/cex" xmlns:w16cid="http://schemas.microsoft.com/office/word/2016/wordml/cid" xmlns:w16="http://schemas.microsoft.com/office/word/2018/wordml" xmlns:w16se="http://schemas.microsoft.com/office/word/2015/wordml/symex" xmlns:wpg="http://schemas.microsoft.com/office/word/2010/wordprocessingGroup" xmlns:wpi="http://schemas.microsoft.com/office/word/2010/wordprocessingInk" xmlns:wne="http://schemas.microsoft.com/office/word/2006/wordml" xmlns:wps="http://schemas.microsoft.com/office/word/2010/wordprocessingShape" mc:Ignorable="w14 w15 w16se w16cid w16 w16cex wp14">
+<w:footnotes xmlns:wpc="http://schemas.microsoft.com/office/word/2010/wordprocessingCanvas" xmlns:cx="http://schemas.microsoft.com/office/drawing/2014/chartex" xmlns:cx1="http://schemas.microsoft.com/office/drawing/2015/9/8/chartex" xmlns:cx2="http://schemas.microsoft.com/office/drawing/2015/10/21/chartex" xmlns:cx3="http://schemas.microsoft.com/office/drawing/2016/5/9/chartex" xmlns:cx4="http://schemas.microsoft.com/office/drawing/2016/5/10/chartex" xmlns:cx5="http://schemas.microsoft.com/office/drawing/2016/5/11/chartex" xmlns:cx6="http://schemas.microsoft.com/office/drawing/2016/5/12/chartex" xmlns:cx7="http://schemas.microsoft.com/office/drawing/2016/5/13/chartex" xmlns:cx8="http://schemas.microsoft.com/office/drawing/2016/5/14/chartex" xmlns:mc="http://schemas.openxmlformats.org/markup-compatibility/2006" xmlns:aink="http://schemas.microsoft.com/office/drawing/2016/ink" xmlns:am3d="http://schemas.microsoft.com/office/drawing/2017/model3d" xmlns:o="urn:schemas-microsoft-com:office:office" xmlns:r="http://schemas.openxmlformats.org/officeDocument/2006/relationships" xmlns:m="http://schemas.openxmlformats.org/officeDocument/2006/math" xmlns:v="urn:schemas-microsoft-com:vml" xmlns:wp14="http://schemas.microsoft.com/office/word/2010/wordprocessingDrawing" xmlns:wp="http://schemas.openxmlformats.org/drawingml/2006/wordprocessingDrawing" xmlns:w10="urn:schemas-microsoft-com:office:word" xmlns:w="http://schemas.openxmlformats.org/wordprocessingml/2006/main" xmlns:w14="http://schemas.microsoft.com/office/word/2010/wordml" xmlns:w15="http://schemas.microsoft.com/office/word/2012/wordml" xmlns:w16cid="http://schemas.microsoft.com/office/word/2016/wordml/cid" xmlns:w16se="http://schemas.microsoft.com/office/word/2015/wordml/symex" xmlns:wpg="http://schemas.microsoft.com/office/word/2010/wordprocessingGroup" xmlns:wpi="http://schemas.microsoft.com/office/word/2010/wordprocessingInk" xmlns:wne="http://schemas.microsoft.com/office/word/2006/wordml" xmlns:wps="http://schemas.microsoft.com/office/word/2010/wordprocessingShape" mc:Ignorable="w14 w15 w16se w16cid wp14">
   <w:footnote w:type="separator" w:id="-1">
     <w:p>
       <w:pPr>
@@ -832,7 +1116,7 @@
 </file>
 
 <file path=word/header1.xml><?xml version="1.0" encoding="utf-8"?>
-<w:hdr xmlns:wpc="http://schemas.microsoft.com/office/word/2010/wordprocessingCanvas" xmlns:cx="http://schemas.microsoft.com/office/drawing/2014/chartex" xmlns:cx1="http://schemas.microsoft.com/office/drawing/2015/9/8/chartex" xmlns:cx2="http://schemas.microsoft.com/office/drawing/2015/10/21/chartex" xmlns:cx3="http://schemas.microsoft.com/office/drawing/2016/5/9/chartex" xmlns:cx4="http://schemas.microsoft.com/office/drawing/2016/5/10/chartex" xmlns:cx5="http://schemas.microsoft.com/office/drawing/2016/5/11/chartex" xmlns:cx6="http://schemas.microsoft.com/office/drawing/2016/5/12/chartex" xmlns:cx7="http://schemas.microsoft.com/office/drawing/2016/5/13/chartex" xmlns:cx8="http://schemas.microsoft.com/office/drawing/2016/5/14/chartex" xmlns:mc="http://schemas.openxmlformats.org/markup-compatibility/2006" xmlns:aink="http://schemas.microsoft.com/office/drawing/2016/ink" xmlns:am3d="http://schemas.microsoft.com/office/drawing/2017/model3d" xmlns:o="urn:schemas-microsoft-com:office:office" xmlns:r="http://schemas.openxmlformats.org/officeDocument/2006/relationships" xmlns:m="http://schemas.openxmlformats.org/officeDocument/2006/math" xmlns:v="urn:schemas-microsoft-com:vml" xmlns:wp14="http://schemas.microsoft.com/office/word/2010/wordprocessingDrawing" xmlns:wp="http://schemas.openxmlformats.org/drawingml/2006/wordprocessingDrawing" xmlns:w10="urn:schemas-microsoft-com:office:word" xmlns:w="http://schemas.openxmlformats.org/wordprocessingml/2006/main" xmlns:w14="http://schemas.microsoft.com/office/word/2010/wordml" xmlns:w15="http://schemas.microsoft.com/office/word/2012/wordml" xmlns:w16cex="http://schemas.microsoft.com/office/word/2018/wordml/cex" xmlns:w16cid="http://schemas.microsoft.com/office/word/2016/wordml/cid" xmlns:w16="http://schemas.microsoft.com/office/word/2018/wordml" xmlns:w16se="http://schemas.microsoft.com/office/word/2015/wordml/symex" xmlns:wpg="http://schemas.microsoft.com/office/word/2010/wordprocessingGroup" xmlns:wpi="http://schemas.microsoft.com/office/word/2010/wordprocessingInk" xmlns:wne="http://schemas.microsoft.com/office/word/2006/wordml" xmlns:wps="http://schemas.microsoft.com/office/word/2010/wordprocessingShape" mc:Ignorable="w14 w15 w16se w16cid w16 w16cex wp14">
+<w:hdr xmlns:wpc="http://schemas.microsoft.com/office/word/2010/wordprocessingCanvas" xmlns:cx="http://schemas.microsoft.com/office/drawing/2014/chartex" xmlns:cx1="http://schemas.microsoft.com/office/drawing/2015/9/8/chartex" xmlns:cx2="http://schemas.microsoft.com/office/drawing/2015/10/21/chartex" xmlns:cx3="http://schemas.microsoft.com/office/drawing/2016/5/9/chartex" xmlns:cx4="http://schemas.microsoft.com/office/drawing/2016/5/10/chartex" xmlns:cx5="http://schemas.microsoft.com/office/drawing/2016/5/11/chartex" xmlns:cx6="http://schemas.microsoft.com/office/drawing/2016/5/12/chartex" xmlns:cx7="http://schemas.microsoft.com/office/drawing/2016/5/13/chartex" xmlns:cx8="http://schemas.microsoft.com/office/drawing/2016/5/14/chartex" xmlns:mc="http://schemas.openxmlformats.org/markup-compatibility/2006" xmlns:aink="http://schemas.microsoft.com/office/drawing/2016/ink" xmlns:am3d="http://schemas.microsoft.com/office/drawing/2017/model3d" xmlns:o="urn:schemas-microsoft-com:office:office" xmlns:r="http://schemas.openxmlformats.org/officeDocument/2006/relationships" xmlns:m="http://schemas.openxmlformats.org/officeDocument/2006/math" xmlns:v="urn:schemas-microsoft-com:vml" xmlns:wp14="http://schemas.microsoft.com/office/word/2010/wordprocessingDrawing" xmlns:wp="http://schemas.openxmlformats.org/drawingml/2006/wordprocessingDrawing" xmlns:w10="urn:schemas-microsoft-com:office:word" xmlns:w="http://schemas.openxmlformats.org/wordprocessingml/2006/main" xmlns:w14="http://schemas.microsoft.com/office/word/2010/wordml" xmlns:w15="http://schemas.microsoft.com/office/word/2012/wordml" xmlns:w16cid="http://schemas.microsoft.com/office/word/2016/wordml/cid" xmlns:w16se="http://schemas.microsoft.com/office/word/2015/wordml/symex" xmlns:wpg="http://schemas.microsoft.com/office/word/2010/wordprocessingGroup" xmlns:wpi="http://schemas.microsoft.com/office/word/2010/wordprocessingInk" xmlns:wne="http://schemas.microsoft.com/office/word/2006/wordml" xmlns:wps="http://schemas.microsoft.com/office/word/2010/wordprocessingShape" mc:Ignorable="w14 w15 w16se w16cid wp14">
   <w:p>
     <w:pPr>
       <w:pStyle w:val="a6"/>
@@ -843,7 +1127,7 @@
 </file>
 
 <file path=word/header2.xml><?xml version="1.0" encoding="utf-8"?>
-<w:hdr xmlns:wpc="http://schemas.microsoft.com/office/word/2010/wordprocessingCanvas" xmlns:cx="http://schemas.microsoft.com/office/drawing/2014/chartex" xmlns:cx1="http://schemas.microsoft.com/office/drawing/2015/9/8/chartex" xmlns:cx2="http://schemas.microsoft.com/office/drawing/2015/10/21/chartex" xmlns:cx3="http://schemas.microsoft.com/office/drawing/2016/5/9/chartex" xmlns:cx4="http://schemas.microsoft.com/office/drawing/2016/5/10/chartex" xmlns:cx5="http://schemas.microsoft.com/office/drawing/2016/5/11/chartex" xmlns:cx6="http://schemas.microsoft.com/office/drawing/2016/5/12/chartex" xmlns:cx7="http://schemas.microsoft.com/office/drawing/2016/5/13/chartex" xmlns:cx8="http://schemas.microsoft.com/office/drawing/2016/5/14/chartex" xmlns:mc="http://schemas.openxmlformats.org/markup-compatibility/2006" xmlns:aink="http://schemas.microsoft.com/office/drawing/2016/ink" xmlns:am3d="http://schemas.microsoft.com/office/drawing/2017/model3d" xmlns:o="urn:schemas-microsoft-com:office:office" xmlns:r="http://schemas.openxmlformats.org/officeDocument/2006/relationships" xmlns:m="http://schemas.openxmlformats.org/officeDocument/2006/math" xmlns:v="urn:schemas-microsoft-com:vml" xmlns:wp14="http://schemas.microsoft.com/office/word/2010/wordprocessingDrawing" xmlns:wp="http://schemas.openxmlformats.org/drawingml/2006/wordprocessingDrawing" xmlns:w10="urn:schemas-microsoft-com:office:word" xmlns:w="http://schemas.openxmlformats.org/wordprocessingml/2006/main" xmlns:w14="http://schemas.microsoft.com/office/word/2010/wordml" xmlns:w15="http://schemas.microsoft.com/office/word/2012/wordml" xmlns:w16cex="http://schemas.microsoft.com/office/word/2018/wordml/cex" xmlns:w16cid="http://schemas.microsoft.com/office/word/2016/wordml/cid" xmlns:w16="http://schemas.microsoft.com/office/word/2018/wordml" xmlns:w16se="http://schemas.microsoft.com/office/word/2015/wordml/symex" xmlns:wpg="http://schemas.microsoft.com/office/word/2010/wordprocessingGroup" xmlns:wpi="http://schemas.microsoft.com/office/word/2010/wordprocessingInk" xmlns:wne="http://schemas.microsoft.com/office/word/2006/wordml" xmlns:wps="http://schemas.microsoft.com/office/word/2010/wordprocessingShape" mc:Ignorable="w14 w15 w16se w16cid w16 w16cex wp14">
+<w:hdr xmlns:wpc="http://schemas.microsoft.com/office/word/2010/wordprocessingCanvas" xmlns:cx="http://schemas.microsoft.com/office/drawing/2014/chartex" xmlns:cx1="http://schemas.microsoft.com/office/drawing/2015/9/8/chartex" xmlns:cx2="http://schemas.microsoft.com/office/drawing/2015/10/21/chartex" xmlns:cx3="http://schemas.microsoft.com/office/drawing/2016/5/9/chartex" xmlns:cx4="http://schemas.microsoft.com/office/drawing/2016/5/10/chartex" xmlns:cx5="http://schemas.microsoft.com/office/drawing/2016/5/11/chartex" xmlns:cx6="http://schemas.microsoft.com/office/drawing/2016/5/12/chartex" xmlns:cx7="http://schemas.microsoft.com/office/drawing/2016/5/13/chartex" xmlns:cx8="http://schemas.microsoft.com/office/drawing/2016/5/14/chartex" xmlns:mc="http://schemas.openxmlformats.org/markup-compatibility/2006" xmlns:aink="http://schemas.microsoft.com/office/drawing/2016/ink" xmlns:am3d="http://schemas.microsoft.com/office/drawing/2017/model3d" xmlns:o="urn:schemas-microsoft-com:office:office" xmlns:r="http://schemas.openxmlformats.org/officeDocument/2006/relationships" xmlns:m="http://schemas.openxmlformats.org/officeDocument/2006/math" xmlns:v="urn:schemas-microsoft-com:vml" xmlns:wp14="http://schemas.microsoft.com/office/word/2010/wordprocessingDrawing" xmlns:wp="http://schemas.openxmlformats.org/drawingml/2006/wordprocessingDrawing" xmlns:w10="urn:schemas-microsoft-com:office:word" xmlns:w="http://schemas.openxmlformats.org/wordprocessingml/2006/main" xmlns:w14="http://schemas.microsoft.com/office/word/2010/wordml" xmlns:w15="http://schemas.microsoft.com/office/word/2012/wordml" xmlns:w16cid="http://schemas.microsoft.com/office/word/2016/wordml/cid" xmlns:w16se="http://schemas.microsoft.com/office/word/2015/wordml/symex" xmlns:wpg="http://schemas.microsoft.com/office/word/2010/wordprocessingGroup" xmlns:wpi="http://schemas.microsoft.com/office/word/2010/wordprocessingInk" xmlns:wne="http://schemas.microsoft.com/office/word/2006/wordml" xmlns:wps="http://schemas.microsoft.com/office/word/2010/wordprocessingShape" mc:Ignorable="w14 w15 w16se w16cid wp14">
   <w:p>
     <w:pPr>
       <w:ind w:firstLineChars="0" w:firstLine="0"/>
@@ -853,7 +1137,7 @@
 </file>
 
 <file path=word/header3.xml><?xml version="1.0" encoding="utf-8"?>
-<w:hdr xmlns:wpc="http://schemas.microsoft.com/office/word/2010/wordprocessingCanvas" xmlns:cx="http://schemas.microsoft.com/office/drawing/2014/chartex" xmlns:cx1="http://schemas.microsoft.com/office/drawing/2015/9/8/chartex" xmlns:cx2="http://schemas.microsoft.com/office/drawing/2015/10/21/chartex" xmlns:cx3="http://schemas.microsoft.com/office/drawing/2016/5/9/chartex" xmlns:cx4="http://schemas.microsoft.com/office/drawing/2016/5/10/chartex" xmlns:cx5="http://schemas.microsoft.com/office/drawing/2016/5/11/chartex" xmlns:cx6="http://schemas.microsoft.com/office/drawing/2016/5/12/chartex" xmlns:cx7="http://schemas.microsoft.com/office/drawing/2016/5/13/chartex" xmlns:cx8="http://schemas.microsoft.com/office/drawing/2016/5/14/chartex" xmlns:mc="http://schemas.openxmlformats.org/markup-compatibility/2006" xmlns:aink="http://schemas.microsoft.com/office/drawing/2016/ink" xmlns:am3d="http://schemas.microsoft.com/office/drawing/2017/model3d" xmlns:o="urn:schemas-microsoft-com:office:office" xmlns:r="http://schemas.openxmlformats.org/officeDocument/2006/relationships" xmlns:m="http://schemas.openxmlformats.org/officeDocument/2006/math" xmlns:v="urn:schemas-microsoft-com:vml" xmlns:wp14="http://schemas.microsoft.com/office/word/2010/wordprocessingDrawing" xmlns:wp="http://schemas.openxmlformats.org/drawingml/2006/wordprocessingDrawing" xmlns:w10="urn:schemas-microsoft-com:office:word" xmlns:w="http://schemas.openxmlformats.org/wordprocessingml/2006/main" xmlns:w14="http://schemas.microsoft.com/office/word/2010/wordml" xmlns:w15="http://schemas.microsoft.com/office/word/2012/wordml" xmlns:w16cex="http://schemas.microsoft.com/office/word/2018/wordml/cex" xmlns:w16cid="http://schemas.microsoft.com/office/word/2016/wordml/cid" xmlns:w16="http://schemas.microsoft.com/office/word/2018/wordml" xmlns:w16se="http://schemas.microsoft.com/office/word/2015/wordml/symex" xmlns:wpg="http://schemas.microsoft.com/office/word/2010/wordprocessingGroup" xmlns:wpi="http://schemas.microsoft.com/office/word/2010/wordprocessingInk" xmlns:wne="http://schemas.microsoft.com/office/word/2006/wordml" xmlns:wps="http://schemas.microsoft.com/office/word/2010/wordprocessingShape" mc:Ignorable="w14 w15 w16se w16cid w16 w16cex wp14">
+<w:hdr xmlns:wpc="http://schemas.microsoft.com/office/word/2010/wordprocessingCanvas" xmlns:cx="http://schemas.microsoft.com/office/drawing/2014/chartex" xmlns:cx1="http://schemas.microsoft.com/office/drawing/2015/9/8/chartex" xmlns:cx2="http://schemas.microsoft.com/office/drawing/2015/10/21/chartex" xmlns:cx3="http://schemas.microsoft.com/office/drawing/2016/5/9/chartex" xmlns:cx4="http://schemas.microsoft.com/office/drawing/2016/5/10/chartex" xmlns:cx5="http://schemas.microsoft.com/office/drawing/2016/5/11/chartex" xmlns:cx6="http://schemas.microsoft.com/office/drawing/2016/5/12/chartex" xmlns:cx7="http://schemas.microsoft.com/office/drawing/2016/5/13/chartex" xmlns:cx8="http://schemas.microsoft.com/office/drawing/2016/5/14/chartex" xmlns:mc="http://schemas.openxmlformats.org/markup-compatibility/2006" xmlns:aink="http://schemas.microsoft.com/office/drawing/2016/ink" xmlns:am3d="http://schemas.microsoft.com/office/drawing/2017/model3d" xmlns:o="urn:schemas-microsoft-com:office:office" xmlns:r="http://schemas.openxmlformats.org/officeDocument/2006/relationships" xmlns:m="http://schemas.openxmlformats.org/officeDocument/2006/math" xmlns:v="urn:schemas-microsoft-com:vml" xmlns:wp14="http://schemas.microsoft.com/office/word/2010/wordprocessingDrawing" xmlns:wp="http://schemas.openxmlformats.org/drawingml/2006/wordprocessingDrawing" xmlns:w10="urn:schemas-microsoft-com:office:word" xmlns:w="http://schemas.openxmlformats.org/wordprocessingml/2006/main" xmlns:w14="http://schemas.microsoft.com/office/word/2010/wordml" xmlns:w15="http://schemas.microsoft.com/office/word/2012/wordml" xmlns:w16cid="http://schemas.microsoft.com/office/word/2016/wordml/cid" xmlns:w16se="http://schemas.microsoft.com/office/word/2015/wordml/symex" xmlns:wpg="http://schemas.microsoft.com/office/word/2010/wordprocessingGroup" xmlns:wpi="http://schemas.microsoft.com/office/word/2010/wordprocessingInk" xmlns:wne="http://schemas.microsoft.com/office/word/2006/wordml" xmlns:wps="http://schemas.microsoft.com/office/word/2010/wordprocessingShape" mc:Ignorable="w14 w15 w16se w16cid wp14">
   <w:p>
     <w:pPr>
       <w:pStyle w:val="a6"/>
@@ -864,7 +1148,7 @@
 </file>
 
 <file path=word/numbering.xml><?xml version="1.0" encoding="utf-8"?>
-<w:numbering xmlns:wpc="http://schemas.microsoft.com/office/word/2010/wordprocessingCanvas" xmlns:cx="http://schemas.microsoft.com/office/drawing/2014/chartex" xmlns:cx1="http://schemas.microsoft.com/office/drawing/2015/9/8/chartex" xmlns:cx2="http://schemas.microsoft.com/office/drawing/2015/10/21/chartex" xmlns:cx3="http://schemas.microsoft.com/office/drawing/2016/5/9/chartex" xmlns:cx4="http://schemas.microsoft.com/office/drawing/2016/5/10/chartex" xmlns:cx5="http://schemas.microsoft.com/office/drawing/2016/5/11/chartex" xmlns:cx6="http://schemas.microsoft.com/office/drawing/2016/5/12/chartex" xmlns:cx7="http://schemas.microsoft.com/office/drawing/2016/5/13/chartex" xmlns:cx8="http://schemas.microsoft.com/office/drawing/2016/5/14/chartex" xmlns:mc="http://schemas.openxmlformats.org/markup-compatibility/2006" xmlns:aink="http://schemas.microsoft.com/office/drawing/2016/ink" xmlns:am3d="http://schemas.microsoft.com/office/drawing/2017/model3d" xmlns:o="urn:schemas-microsoft-com:office:office" xmlns:r="http://schemas.openxmlformats.org/officeDocument/2006/relationships" xmlns:m="http://schemas.openxmlformats.org/officeDocument/2006/math" xmlns:v="urn:schemas-microsoft-com:vml" xmlns:wp14="http://schemas.microsoft.com/office/word/2010/wordprocessingDrawing" xmlns:wp="http://schemas.openxmlformats.org/drawingml/2006/wordprocessingDrawing" xmlns:w10="urn:schemas-microsoft-com:office:word" xmlns:w="http://schemas.openxmlformats.org/wordprocessingml/2006/main" xmlns:w14="http://schemas.microsoft.com/office/word/2010/wordml" xmlns:w15="http://schemas.microsoft.com/office/word/2012/wordml" xmlns:w16cex="http://schemas.microsoft.com/office/word/2018/wordml/cex" xmlns:w16cid="http://schemas.microsoft.com/office/word/2016/wordml/cid" xmlns:w16="http://schemas.microsoft.com/office/word/2018/wordml" xmlns:w16se="http://schemas.microsoft.com/office/word/2015/wordml/symex" xmlns:wpg="http://schemas.microsoft.com/office/word/2010/wordprocessingGroup" xmlns:wpi="http://schemas.microsoft.com/office/word/2010/wordprocessingInk" xmlns:wne="http://schemas.microsoft.com/office/word/2006/wordml" xmlns:wps="http://schemas.microsoft.com/office/word/2010/wordprocessingShape" mc:Ignorable="w14 w15 w16se w16cid w16 w16cex wp14">
+<w:numbering xmlns:wpc="http://schemas.microsoft.com/office/word/2010/wordprocessingCanvas" xmlns:cx="http://schemas.microsoft.com/office/drawing/2014/chartex" xmlns:cx1="http://schemas.microsoft.com/office/drawing/2015/9/8/chartex" xmlns:cx2="http://schemas.microsoft.com/office/drawing/2015/10/21/chartex" xmlns:cx3="http://schemas.microsoft.com/office/drawing/2016/5/9/chartex" xmlns:cx4="http://schemas.microsoft.com/office/drawing/2016/5/10/chartex" xmlns:cx5="http://schemas.microsoft.com/office/drawing/2016/5/11/chartex" xmlns:cx6="http://schemas.microsoft.com/office/drawing/2016/5/12/chartex" xmlns:cx7="http://schemas.microsoft.com/office/drawing/2016/5/13/chartex" xmlns:cx8="http://schemas.microsoft.com/office/drawing/2016/5/14/chartex" xmlns:mc="http://schemas.openxmlformats.org/markup-compatibility/2006" xmlns:aink="http://schemas.microsoft.com/office/drawing/2016/ink" xmlns:am3d="http://schemas.microsoft.com/office/drawing/2017/model3d" xmlns:o="urn:schemas-microsoft-com:office:office" xmlns:r="http://schemas.openxmlformats.org/officeDocument/2006/relationships" xmlns:m="http://schemas.openxmlformats.org/officeDocument/2006/math" xmlns:v="urn:schemas-microsoft-com:vml" xmlns:wp14="http://schemas.microsoft.com/office/word/2010/wordprocessingDrawing" xmlns:wp="http://schemas.openxmlformats.org/drawingml/2006/wordprocessingDrawing" xmlns:w10="urn:schemas-microsoft-com:office:word" xmlns:w="http://schemas.openxmlformats.org/wordprocessingml/2006/main" xmlns:w14="http://schemas.microsoft.com/office/word/2010/wordml" xmlns:w15="http://schemas.microsoft.com/office/word/2012/wordml" xmlns:w16cid="http://schemas.microsoft.com/office/word/2016/wordml/cid" xmlns:w16se="http://schemas.microsoft.com/office/word/2015/wordml/symex" xmlns:wpg="http://schemas.microsoft.com/office/word/2010/wordprocessingGroup" xmlns:wpi="http://schemas.microsoft.com/office/word/2010/wordprocessingInk" xmlns:wne="http://schemas.microsoft.com/office/word/2006/wordml" xmlns:wps="http://schemas.microsoft.com/office/word/2010/wordprocessingShape" mc:Ignorable="w14 w15 w16se w16cid wp14">
   <w:abstractNum w:abstractNumId="0" w15:restartNumberingAfterBreak="0">
     <w:nsid w:val="9D6B1591"/>
     <w:multiLevelType w:val="singleLevel"/>
@@ -3623,7 +3907,7 @@
 </file>
 
 <file path=word/styles.xml><?xml version="1.0" encoding="utf-8"?>
-<w:styles xmlns:mc="http://schemas.openxmlformats.org/markup-compatibility/2006" xmlns:r="http://schemas.openxmlformats.org/officeDocument/2006/relationships" xmlns:w="http://schemas.openxmlformats.org/wordprocessingml/2006/main" xmlns:w14="http://schemas.microsoft.com/office/word/2010/wordml" xmlns:w15="http://schemas.microsoft.com/office/word/2012/wordml" xmlns:w16cex="http://schemas.microsoft.com/office/word/2018/wordml/cex" xmlns:w16cid="http://schemas.microsoft.com/office/word/2016/wordml/cid" xmlns:w16="http://schemas.microsoft.com/office/word/2018/wordml" xmlns:w16se="http://schemas.microsoft.com/office/word/2015/wordml/symex" mc:Ignorable="w14 w15 w16se w16cid w16 w16cex">
+<w:styles xmlns:mc="http://schemas.openxmlformats.org/markup-compatibility/2006" xmlns:r="http://schemas.openxmlformats.org/officeDocument/2006/relationships" xmlns:w="http://schemas.openxmlformats.org/wordprocessingml/2006/main" xmlns:w14="http://schemas.microsoft.com/office/word/2010/wordml" xmlns:w15="http://schemas.microsoft.com/office/word/2012/wordml" xmlns:w16cid="http://schemas.microsoft.com/office/word/2016/wordml/cid" xmlns:w16se="http://schemas.microsoft.com/office/word/2015/wordml/symex" mc:Ignorable="w14 w15 w16se w16cid">
   <w:docDefaults>
     <w:rPrDefault>
       <w:rPr>
@@ -3642,7 +3926,7 @@
       </w:pPr>
     </w:pPrDefault>
   </w:docDefaults>
-  <w:latentStyles w:defLockedState="0" w:defUIPriority="99" w:defSemiHidden="0" w:defUnhideWhenUsed="0" w:defQFormat="0" w:count="377">
+  <w:latentStyles w:defLockedState="0" w:defUIPriority="99" w:defSemiHidden="0" w:defUnhideWhenUsed="0" w:defQFormat="0" w:count="376">
     <w:lsdException w:name="Normal" w:uiPriority="0" w:qFormat="1"/>
     <w:lsdException w:name="heading 1" w:uiPriority="9" w:qFormat="1"/>
     <w:lsdException w:name="heading 2" w:semiHidden="1" w:uiPriority="9" w:unhideWhenUsed="1" w:qFormat="1"/>
@@ -4019,7 +4303,6 @@
     <w:lsdException w:name="Hashtag" w:semiHidden="1" w:unhideWhenUsed="1"/>
     <w:lsdException w:name="Unresolved Mention" w:semiHidden="1" w:unhideWhenUsed="1"/>
     <w:lsdException w:name="Smart Link" w:semiHidden="1" w:unhideWhenUsed="1"/>
-    <w:lsdException w:name="Smart Link Error" w:semiHidden="1" w:unhideWhenUsed="1"/>
   </w:latentStyles>
   <w:style w:type="paragraph" w:default="1" w:styleId="a">
     <w:name w:val="Normal"/>

--- a/example.docx
+++ b/example.docx
@@ -386,31 +386,17 @@
     <w:p>
       <w:pPr>
         <w:ind w:firstLine="480"/>
+      </w:pPr>
+      <w:r>
         <w:rPr>
           <w:rFonts w:hint="eastAsia"/>
         </w:rPr>
-      </w:pPr>
-      <w:r>
-        <w:rPr>
-          <w:rFonts w:hint="eastAsia"/>
-        </w:rPr>
-        <w:t>视频提供了功能强大的方法帮助您证明您的观点。当您单击联机视频时，可以在想要添加的视</w:t>
-      </w:r>
-      <w:bookmarkStart w:id="1" w:name="_GoBack"/>
-      <w:bookmarkEnd w:id="1"/>
-      <w:r>
-        <w:rPr>
-          <w:rFonts w:hint="eastAsia"/>
-        </w:rPr>
-        <w:t>频的嵌入代码中进行粘贴。您也可以键入一个关键字以联机搜索最适合您的文档的视频。</w:t>
+        <w:t>视频提供了功能强大的方法帮助您证明您的观点。当您单击联机视频时，可以在想要添加的视频的嵌入代码中进行粘贴。您也可以键入一个关键字以联机搜索最适合您的文档的视频。</w:t>
       </w:r>
     </w:p>
     <w:p>
       <w:pPr>
         <w:ind w:firstLine="480"/>
-        <w:rPr>
-          <w:rFonts w:hint="eastAsia"/>
-        </w:rPr>
       </w:pPr>
       <w:r>
         <w:rPr>
@@ -434,9 +420,6 @@
     <w:p>
       <w:pPr>
         <w:ind w:firstLine="480"/>
-        <w:rPr>
-          <w:rFonts w:hint="eastAsia"/>
-        </w:rPr>
       </w:pPr>
       <w:r>
         <w:rPr>
@@ -460,9 +443,6 @@
     <w:p>
       <w:pPr>
         <w:ind w:firstLine="480"/>
-        <w:rPr>
-          <w:rFonts w:hint="eastAsia"/>
-        </w:rPr>
       </w:pPr>
       <w:r>
         <w:rPr>
@@ -486,9 +466,6 @@
     <w:p>
       <w:pPr>
         <w:ind w:firstLine="480"/>
-        <w:rPr>
-          <w:rFonts w:hint="eastAsia"/>
-        </w:rPr>
       </w:pPr>
       <w:r>
         <w:rPr>
@@ -525,9 +502,6 @@
     <w:p>
       <w:pPr>
         <w:ind w:firstLine="480"/>
-        <w:rPr>
-          <w:rFonts w:hint="eastAsia"/>
-        </w:rPr>
       </w:pPr>
       <w:r>
         <w:rPr>
@@ -539,15 +513,58 @@
     <w:p>
       <w:pPr>
         <w:ind w:firstLine="480"/>
+      </w:pPr>
+      <w:r>
         <w:rPr>
           <w:rFonts w:hint="eastAsia"/>
         </w:rPr>
-      </w:pPr>
+        <w:t>主题和样式也有助于文档保持协调。当您单击设计并选择新的主题时，图片、图表或</w:t>
+      </w:r>
       <w:r>
         <w:rPr>
           <w:rFonts w:hint="eastAsia"/>
         </w:rPr>
-        <w:t>为使您的文档具有专业外观，</w:t>
+        <w:t xml:space="preserve"> SmartArt </w:t>
+      </w:r>
+      <w:r>
+        <w:rPr>
+          <w:rFonts w:hint="eastAsia"/>
+        </w:rPr>
+        <w:t>图形将会更改以匹配新的主题。当应用样式时，您的标题会进行更改以匹配新的主题。</w:t>
+      </w:r>
+    </w:p>
+    <w:p>
+      <w:pPr>
+        <w:ind w:firstLine="480"/>
+      </w:pPr>
+      <w:r>
+        <w:rPr>
+          <w:rFonts w:hint="eastAsia"/>
+        </w:rPr>
+        <w:t>使用在需要位置出现的新按钮在</w:t>
+      </w:r>
+      <w:r>
+        <w:rPr>
+          <w:rFonts w:hint="eastAsia"/>
+        </w:rPr>
+        <w:t xml:space="preserve"> Word </w:t>
+      </w:r>
+      <w:r>
+        <w:rPr>
+          <w:rFonts w:hint="eastAsia"/>
+        </w:rPr>
+        <w:t>中保存时间。若要更改图片适应文档的方式，请单击该图片，图片旁边将会显示布局选项按钮。当处理表格时，单击要添加行或列的位置，然后单击加号。</w:t>
+      </w:r>
+    </w:p>
+    <w:p>
+      <w:pPr>
+        <w:ind w:firstLine="480"/>
+      </w:pPr>
+      <w:r>
+        <w:rPr>
+          <w:rFonts w:hint="eastAsia"/>
+        </w:rPr>
+        <w:t>在新的阅读视图中阅读更加容易。可以折叠文档某些部分并关注所需文本。如果在达到结尾处之前需要停止读取，</w:t>
       </w:r>
       <w:r>
         <w:rPr>
@@ -559,81 +576,6 @@
         <w:rPr>
           <w:rFonts w:hint="eastAsia"/>
         </w:rPr>
-        <w:t>提供了页眉、页脚、封面和文本框设计，这些设计可互为补充。例如，您可以添加匹配的封面、页眉和提要栏。单击“插入”，然后从不同库中选择所需元素。</w:t>
-      </w:r>
-    </w:p>
-    <w:p>
-      <w:pPr>
-        <w:ind w:firstLine="480"/>
-        <w:rPr>
-          <w:rFonts w:hint="eastAsia"/>
-        </w:rPr>
-      </w:pPr>
-      <w:r>
-        <w:rPr>
-          <w:rFonts w:hint="eastAsia"/>
-        </w:rPr>
-        <w:t>主题和样式也有助于文档保持协调。当您单击设计并选择新的主题时，图片、图表或</w:t>
-      </w:r>
-      <w:r>
-        <w:rPr>
-          <w:rFonts w:hint="eastAsia"/>
-        </w:rPr>
-        <w:t xml:space="preserve"> SmartArt </w:t>
-      </w:r>
-      <w:r>
-        <w:rPr>
-          <w:rFonts w:hint="eastAsia"/>
-        </w:rPr>
-        <w:t>图形将会更改以匹配新的主题。当应用样式时，您的标题会进行更改以匹配新的主题。</w:t>
-      </w:r>
-    </w:p>
-    <w:p>
-      <w:pPr>
-        <w:ind w:firstLine="480"/>
-        <w:rPr>
-          <w:rFonts w:hint="eastAsia"/>
-        </w:rPr>
-      </w:pPr>
-      <w:r>
-        <w:rPr>
-          <w:rFonts w:hint="eastAsia"/>
-        </w:rPr>
-        <w:t>使用在需要位置出现的新按钮在</w:t>
-      </w:r>
-      <w:r>
-        <w:rPr>
-          <w:rFonts w:hint="eastAsia"/>
-        </w:rPr>
-        <w:t xml:space="preserve"> Word </w:t>
-      </w:r>
-      <w:r>
-        <w:rPr>
-          <w:rFonts w:hint="eastAsia"/>
-        </w:rPr>
-        <w:t>中保存时间。若要更改图片适应文档的方式，请单击该图片，图片旁边将会显示布局选项按钮。当处理表格时，单击要添加行或列的位置，然后单击加号。</w:t>
-      </w:r>
-    </w:p>
-    <w:p>
-      <w:pPr>
-        <w:ind w:firstLine="480"/>
-      </w:pPr>
-      <w:r>
-        <w:rPr>
-          <w:rFonts w:hint="eastAsia"/>
-        </w:rPr>
-        <w:t>在新的阅读视图中阅读更加容易。可以折叠文档某些部分并关注所需文本。如果在达到结尾处之前需要停止读取，</w:t>
-      </w:r>
-      <w:r>
-        <w:rPr>
-          <w:rFonts w:hint="eastAsia"/>
-        </w:rPr>
-        <w:t xml:space="preserve">Word </w:t>
-      </w:r>
-      <w:r>
-        <w:rPr>
-          <w:rFonts w:hint="eastAsia"/>
-        </w:rPr>
         <w:t>会记住您的停止位置</w:t>
       </w:r>
       <w:r>
@@ -652,10 +594,9 @@
     <w:p>
       <w:pPr>
         <w:ind w:firstLine="480"/>
-        <w:rPr>
-          <w:rFonts w:hint="eastAsia"/>
-        </w:rPr>
-      </w:pPr>
+      </w:pPr>
+      <w:bookmarkStart w:id="1" w:name="_GoBack"/>
+      <w:bookmarkEnd w:id="1"/>
     </w:p>
     <w:p>
       <w:pPr>

--- a/example.docx
+++ b/example.docx
@@ -391,7 +391,19 @@
         <w:rPr>
           <w:rFonts w:hint="eastAsia"/>
         </w:rPr>
-        <w:t>视频提供了功能强大的方法帮助您证明您的观点。当您单击联机视频时，可以在想要添加的视频的嵌入代码中进行粘贴。您也可以键入一个关键字以联机搜索最适合您的文档的视频。</w:t>
+        <w:t>视频提供了功能强大的方法帮助您证明您的观点。当您单击联机视频时，可以在想要添加的视频的嵌入代码中进行粘贴。您也可以键入一个关键字以联机搜索最适合您的文档的视频</w:t>
+      </w:r>
+      <w:r>
+        <w:rPr>
+          <w:rStyle w:val="af2"/>
+        </w:rPr>
+        <w:footnoteReference w:id="1"/>
+      </w:r>
+      <w:r>
+        <w:rPr>
+          <w:rFonts w:hint="eastAsia"/>
+        </w:rPr>
+        <w:t>。</w:t>
       </w:r>
     </w:p>
     <w:p>
@@ -448,6 +460,7 @@
         <w:rPr>
           <w:rFonts w:hint="eastAsia"/>
         </w:rPr>
+        <w:lastRenderedPageBreak/>
         <w:t>使用在需要位置出现的新按钮在</w:t>
       </w:r>
       <w:r>
@@ -471,7 +484,6 @@
         <w:rPr>
           <w:rFonts w:hint="eastAsia"/>
         </w:rPr>
-        <w:lastRenderedPageBreak/>
         <w:t>在新的阅读视图中阅读更加容易。可以折叠文档某些部分并关注所需文本。如果在达到结尾处之前需要停止读取，</w:t>
       </w:r>
       <w:r>
@@ -558,45 +570,247 @@
     </w:p>
     <w:p>
       <w:pPr>
-        <w:ind w:firstLine="480"/>
-      </w:pPr>
-      <w:r>
-        <w:rPr>
-          <w:rFonts w:hint="eastAsia"/>
-        </w:rPr>
-        <w:t>在新的阅读视图中阅读更加容易。可以折叠文档某些部分并关注所需文本。如果在达到结尾处之前需要停止读取，</w:t>
-      </w:r>
-      <w:r>
-        <w:rPr>
-          <w:rFonts w:hint="eastAsia"/>
-        </w:rPr>
-        <w:t xml:space="preserve">Word </w:t>
-      </w:r>
-      <w:r>
-        <w:rPr>
-          <w:rFonts w:hint="eastAsia"/>
-        </w:rPr>
-        <w:t>会记住您的停止位置</w:t>
-      </w:r>
-      <w:r>
-        <w:rPr>
-          <w:rFonts w:hint="eastAsia"/>
-        </w:rPr>
-        <w:t xml:space="preserve"> - </w:t>
-      </w:r>
-      <w:r>
-        <w:rPr>
-          <w:rFonts w:hint="eastAsia"/>
-        </w:rPr>
-        <w:t>即使在另一个设备上。</w:t>
-      </w:r>
+        <w:pStyle w:val="10"/>
+      </w:pPr>
+      <w:r>
+        <w:rPr>
+          <w:rFonts w:hint="eastAsia"/>
+        </w:rPr>
+        <w:t>参考文献</w:t>
+      </w:r>
+      <w:bookmarkStart w:id="1" w:name="_GoBack"/>
+      <w:bookmarkEnd w:id="1"/>
     </w:p>
     <w:p>
       <w:pPr>
-        <w:ind w:firstLine="480"/>
-      </w:pPr>
-      <w:bookmarkStart w:id="1" w:name="_GoBack"/>
-      <w:bookmarkEnd w:id="1"/>
+        <w:ind w:firstLineChars="0" w:firstLine="0"/>
+      </w:pPr>
+      <w:r>
+        <w:t xml:space="preserve">[1] </w:t>
+      </w:r>
+      <w:r>
+        <w:rPr>
+          <w:rFonts w:hint="eastAsia"/>
+        </w:rPr>
+        <w:t>沙建锋</w:t>
+      </w:r>
+      <w:r>
+        <w:rPr>
+          <w:rFonts w:hint="eastAsia"/>
+        </w:rPr>
+        <w:t xml:space="preserve">, </w:t>
+      </w:r>
+      <w:r>
+        <w:rPr>
+          <w:rFonts w:hint="eastAsia"/>
+        </w:rPr>
+        <w:t>陈光华</w:t>
+      </w:r>
+      <w:r>
+        <w:rPr>
+          <w:rFonts w:hint="eastAsia"/>
+        </w:rPr>
+        <w:t xml:space="preserve">. </w:t>
+      </w:r>
+      <w:r>
+        <w:rPr>
+          <w:rFonts w:hint="eastAsia"/>
+        </w:rPr>
+        <w:t>手机大数据在城市交通规划中的应用分析研究</w:t>
+      </w:r>
+      <w:r>
+        <w:rPr>
+          <w:rFonts w:hint="eastAsia"/>
+        </w:rPr>
+        <w:t xml:space="preserve">[J]. </w:t>
+      </w:r>
+      <w:r>
+        <w:rPr>
+          <w:rFonts w:hint="eastAsia"/>
+        </w:rPr>
+        <w:t>交通与运输</w:t>
+      </w:r>
+      <w:r>
+        <w:rPr>
+          <w:rFonts w:hint="eastAsia"/>
+        </w:rPr>
+        <w:t>, 2017,(z1):104-107.</w:t>
+      </w:r>
+    </w:p>
+    <w:p>
+      <w:pPr>
+        <w:ind w:firstLineChars="0" w:firstLine="0"/>
+      </w:pPr>
+      <w:r>
+        <w:rPr>
+          <w:rFonts w:hint="eastAsia"/>
+        </w:rPr>
+        <w:t>[</w:t>
+      </w:r>
+      <w:r>
+        <w:t xml:space="preserve">2] </w:t>
+      </w:r>
+      <w:r>
+        <w:rPr>
+          <w:rFonts w:hint="eastAsia"/>
+        </w:rPr>
+        <w:t>王新竹</w:t>
+      </w:r>
+      <w:r>
+        <w:rPr>
+          <w:rFonts w:hint="eastAsia"/>
+        </w:rPr>
+        <w:t xml:space="preserve">, </w:t>
+      </w:r>
+      <w:r>
+        <w:rPr>
+          <w:rFonts w:hint="eastAsia"/>
+        </w:rPr>
+        <w:t>王冠</w:t>
+      </w:r>
+      <w:r>
+        <w:rPr>
+          <w:rFonts w:hint="eastAsia"/>
+        </w:rPr>
+        <w:t xml:space="preserve">, </w:t>
+      </w:r>
+      <w:r>
+        <w:rPr>
+          <w:rFonts w:hint="eastAsia"/>
+        </w:rPr>
+        <w:t>杨伟</w:t>
+      </w:r>
+      <w:r>
+        <w:rPr>
+          <w:rFonts w:hint="eastAsia"/>
+        </w:rPr>
+        <w:t xml:space="preserve">, </w:t>
+      </w:r>
+      <w:r>
+        <w:rPr>
+          <w:rFonts w:hint="eastAsia"/>
+        </w:rPr>
+        <w:t>张子培</w:t>
+      </w:r>
+      <w:r>
+        <w:rPr>
+          <w:rFonts w:hint="eastAsia"/>
+        </w:rPr>
+        <w:t xml:space="preserve">. </w:t>
+      </w:r>
+      <w:r>
+        <w:rPr>
+          <w:rFonts w:hint="eastAsia"/>
+        </w:rPr>
+        <w:t>基于</w:t>
+      </w:r>
+      <w:r>
+        <w:rPr>
+          <w:rFonts w:hint="eastAsia"/>
+        </w:rPr>
+        <w:t>IC</w:t>
+      </w:r>
+      <w:r>
+        <w:rPr>
+          <w:rFonts w:hint="eastAsia"/>
+        </w:rPr>
+        <w:t>卡数据的武汉市公共交通一体化换乘需求特征分析</w:t>
+      </w:r>
+      <w:r>
+        <w:rPr>
+          <w:rFonts w:hint="eastAsia"/>
+        </w:rPr>
+        <w:t xml:space="preserve">[J]. </w:t>
+      </w:r>
+      <w:r>
+        <w:rPr>
+          <w:rFonts w:hint="eastAsia"/>
+        </w:rPr>
+        <w:t>交通与运输</w:t>
+      </w:r>
+      <w:r>
+        <w:rPr>
+          <w:rFonts w:hint="eastAsia"/>
+        </w:rPr>
+        <w:t>(</w:t>
+      </w:r>
+      <w:r>
+        <w:rPr>
+          <w:rFonts w:hint="eastAsia"/>
+        </w:rPr>
+        <w:t>学术版</w:t>
+      </w:r>
+      <w:r>
+        <w:rPr>
+          <w:rFonts w:hint="eastAsia"/>
+        </w:rPr>
+        <w:t>)</w:t>
+      </w:r>
+    </w:p>
+    <w:p>
+      <w:pPr>
+        <w:ind w:firstLineChars="0" w:firstLine="0"/>
+        <w:rPr>
+          <w:rFonts w:hint="eastAsia"/>
+        </w:rPr>
+      </w:pPr>
+      <w:r>
+        <w:rPr>
+          <w:rFonts w:hint="eastAsia"/>
+        </w:rPr>
+        <w:t>[</w:t>
+      </w:r>
+      <w:r>
+        <w:t xml:space="preserve">3] </w:t>
+      </w:r>
+      <w:r>
+        <w:rPr>
+          <w:rFonts w:hint="eastAsia"/>
+        </w:rPr>
+        <w:t>朱小玉</w:t>
+      </w:r>
+      <w:r>
+        <w:rPr>
+          <w:rFonts w:hint="eastAsia"/>
+        </w:rPr>
+        <w:t xml:space="preserve">, </w:t>
+      </w:r>
+      <w:r>
+        <w:rPr>
+          <w:rFonts w:hint="eastAsia"/>
+        </w:rPr>
+        <w:t>卢有朋</w:t>
+      </w:r>
+      <w:r>
+        <w:rPr>
+          <w:rFonts w:hint="eastAsia"/>
+        </w:rPr>
+        <w:t xml:space="preserve">. </w:t>
+      </w:r>
+      <w:r>
+        <w:rPr>
+          <w:rFonts w:hint="eastAsia"/>
+        </w:rPr>
+        <w:t>抑制私人小汽车通勤出行的城市空间单元特征研究</w:t>
+      </w:r>
+      <w:r>
+        <w:rPr>
+          <w:rFonts w:hint="eastAsia"/>
+        </w:rPr>
+        <w:t xml:space="preserve">[J]. </w:t>
+      </w:r>
+      <w:r>
+        <w:rPr>
+          <w:rFonts w:hint="eastAsia"/>
+        </w:rPr>
+        <w:t>现代城市研究</w:t>
+      </w:r>
+      <w:r>
+        <w:rPr>
+          <w:rFonts w:hint="eastAsia"/>
+        </w:rPr>
+        <w:t>, 2014(10):55-60.</w:t>
+      </w:r>
     </w:p>
     <w:p>
       <w:pPr>
@@ -1050,6 +1264,32 @@
       </w:pPr>
       <w:r>
         <w:continuationSeparator/>
+      </w:r>
+    </w:p>
+  </w:footnote>
+  <w:footnote w:id="1">
+    <w:p>
+      <w:pPr>
+        <w:pStyle w:val="af0"/>
+        <w:ind w:firstLine="420"/>
+        <w:rPr>
+          <w:rFonts w:hint="eastAsia"/>
+        </w:rPr>
+      </w:pPr>
+      <w:r>
+        <w:rPr>
+          <w:rStyle w:val="af2"/>
+        </w:rPr>
+        <w:footnoteRef/>
+      </w:r>
+      <w:r>
+        <w:t xml:space="preserve"> </w:t>
+      </w:r>
+      <w:r>
+        <w:rPr>
+          <w:rFonts w:hint="eastAsia"/>
+        </w:rPr>
+        <w:t>这是一个脚注</w:t>
       </w:r>
     </w:p>
   </w:footnote>
